--- a/storage/app/reports/CaNhanVuAn/BaoChua/TbaoDangKyBaoChua.docx
+++ b/storage/app/reports/CaNhanVuAn/BaoChua/TbaoDangKyBaoChua.docx
@@ -21,7 +21,7 @@
           </w:tcPr>
           <w:p>
             <w:pPr>
-              <w:spacing w:before="60" w:after="60"/>
+              <w:spacing w:after="0"/>
               <w:ind w:left="-108" w:right="-108"/>
               <w:jc w:val="center"/>
               <w:rPr>
@@ -62,7 +62,7 @@
           </w:p>
           <w:p>
             <w:pPr>
-              <w:spacing w:before="60" w:after="60"/>
+              <w:spacing w:after="0"/>
               <w:jc w:val="center"/>
               <w:rPr>
                 <w:rFonts w:cs="Arial"/>
@@ -1066,14 +1066,30 @@
           <w:rFonts w:eastAsia="Times New Roman"/>
           <w:b/>
         </w:rPr>
-        <w:t>BÀO CHỮA</w:t>
+        <w:t xml:space="preserve">BÀO </w:t>
+      </w:r>
+      <w:proofErr w:type="gramStart"/>
+      <w:r>
+        <w:rPr>
+          <w:rFonts w:eastAsia="Times New Roman"/>
+          <w:b/>
+        </w:rPr>
+        <w:t>CHỮA</w:t>
       </w:r>
       <w:r>
         <w:rPr>
           <w:rFonts w:eastAsia="Times New Roman"/>
           <w:vertAlign w:val="superscript"/>
         </w:rPr>
-        <w:t>(1)</w:t>
+        <w:t>(</w:t>
+      </w:r>
+      <w:proofErr w:type="gramEnd"/>
+      <w:r>
+        <w:rPr>
+          <w:rFonts w:eastAsia="Times New Roman"/>
+          <w:vertAlign w:val="superscript"/>
+        </w:rPr>
+        <w:t>1)</w:t>
       </w:r>
     </w:p>
     <w:p>
@@ -2522,7 +2538,17 @@
           <w:sz w:val="26"/>
           <w:szCs w:val="20"/>
         </w:rPr>
-        <w:t>ng/bà:</w:t>
+        <w:t>ng/</w:t>
+      </w:r>
+      <w:proofErr w:type="gramStart"/>
+      <w:r>
+        <w:rPr>
+          <w:rFonts w:eastAsia="Times New Roman"/>
+          <w:spacing w:val="-2"/>
+          <w:sz w:val="26"/>
+          <w:szCs w:val="20"/>
+        </w:rPr>
+        <w:t>bà:</w:t>
       </w:r>
       <w:r>
         <w:rPr>
@@ -2578,6 +2604,7 @@
         </w:rPr>
         <w:t>..</w:t>
       </w:r>
+      <w:proofErr w:type="gramEnd"/>
       <w:r>
         <w:rPr>
           <w:rFonts w:eastAsia="Times New Roman"/>
@@ -3211,27 +3238,7 @@
           <w:sz w:val="26"/>
           <w:szCs w:val="20"/>
         </w:rPr>
-        <w:t xml:space="preserve"> </w:t>
-      </w:r>
-      <w:proofErr w:type="spellStart"/>
-      <w:r>
-        <w:rPr>
-          <w:rFonts w:eastAsia="Times New Roman"/>
-          <w:spacing w:val="-2"/>
-          <w:sz w:val="26"/>
-          <w:szCs w:val="20"/>
-        </w:rPr>
-        <w:t>cấp</w:t>
-      </w:r>
-      <w:proofErr w:type="spellEnd"/>
-      <w:r>
-        <w:rPr>
-          <w:rFonts w:eastAsia="Times New Roman"/>
-          <w:spacing w:val="-2"/>
-          <w:sz w:val="26"/>
-          <w:szCs w:val="20"/>
-        </w:rPr>
-        <w:t>:</w:t>
+        <w:t xml:space="preserve"> cấp:</w:t>
       </w:r>
       <w:r>
         <w:rPr>
@@ -3288,6 +3295,7 @@
         </w:rPr>
         <w:t>(2</w:t>
       </w:r>
+      <w:proofErr w:type="gramStart"/>
       <w:r>
         <w:rPr>
           <w:rFonts w:eastAsia="Times New Roman"/>
@@ -3397,6 +3405,7 @@
         </w:rPr>
         <w:t>.......</w:t>
       </w:r>
+      <w:proofErr w:type="gramEnd"/>
       <w:r>
         <w:rPr>
           <w:rFonts w:eastAsia="Times New Roman"/>
@@ -4071,13 +4080,13 @@
         <w:tblLook w:val="04A0" w:firstRow="1" w:lastRow="0" w:firstColumn="1" w:lastColumn="0" w:noHBand="0" w:noVBand="1"/>
       </w:tblPr>
       <w:tblGrid>
-        <w:gridCol w:w="4620"/>
-        <w:gridCol w:w="4735"/>
+        <w:gridCol w:w="3544"/>
+        <w:gridCol w:w="5670"/>
       </w:tblGrid>
       <w:tr>
         <w:tc>
           <w:tcPr>
-            <w:tcW w:w="4785" w:type="dxa"/>
+            <w:tcW w:w="3544" w:type="dxa"/>
             <w:shd w:val="clear" w:color="auto" w:fill="auto"/>
           </w:tcPr>
           <w:p>
@@ -4181,6 +4190,7 @@
               <w:t xml:space="preserve"> </w:t>
             </w:r>
             <w:proofErr w:type="spellStart"/>
+            <w:proofErr w:type="gramStart"/>
             <w:r>
               <w:rPr>
                 <w:rFonts w:eastAsia="Times New Roman"/>
@@ -4200,6 +4210,7 @@
               </w:rPr>
               <w:t>;</w:t>
             </w:r>
+            <w:proofErr w:type="gramEnd"/>
           </w:p>
           <w:p>
             <w:pPr>
@@ -4365,8 +4376,9 @@
                 <w:sz w:val="16"/>
                 <w:szCs w:val="16"/>
               </w:rPr>
-              <w:t>.....</w:t>
-            </w:r>
+              <w:t>....</w:t>
+            </w:r>
+            <w:proofErr w:type="gramStart"/>
             <w:r>
               <w:rPr>
                 <w:rFonts w:eastAsia="Times New Roman"/>
@@ -4374,8 +4386,18 @@
                 <w:sz w:val="16"/>
                 <w:szCs w:val="16"/>
               </w:rPr>
+              <w:t>.</w:t>
+            </w:r>
+            <w:r>
+              <w:rPr>
+                <w:rFonts w:eastAsia="Times New Roman"/>
+                <w:spacing w:val="-2"/>
+                <w:sz w:val="16"/>
+                <w:szCs w:val="16"/>
+              </w:rPr>
               <w:t>;</w:t>
             </w:r>
+            <w:proofErr w:type="gramEnd"/>
             <w:r>
               <w:rPr>
                 <w:rFonts w:eastAsia="Times New Roman"/>
@@ -4479,7 +4501,7 @@
         </w:tc>
         <w:tc>
           <w:tcPr>
-            <w:tcW w:w="4786" w:type="dxa"/>
+            <w:tcW w:w="5670" w:type="dxa"/>
             <w:shd w:val="clear" w:color="auto" w:fill="auto"/>
           </w:tcPr>
           <w:p>
@@ -4542,6 +4564,7 @@
           <w:p>
             <w:pPr>
               <w:spacing w:after="0" w:line="400" w:lineRule="exact"/>
+              <w:jc w:val="center"/>
               <w:rPr>
                 <w:rFonts w:eastAsia="Times New Roman"/>
                 <w:sz w:val="26"/>
@@ -5071,6 +5094,7 @@
         <w:t xml:space="preserve"> </w:t>
       </w:r>
       <w:proofErr w:type="spellStart"/>
+      <w:proofErr w:type="gramStart"/>
       <w:r>
         <w:rPr>
           <w:rFonts w:eastAsia="Times New Roman"/>
@@ -5090,6 +5114,7 @@
         </w:rPr>
         <w:t>;</w:t>
       </w:r>
+      <w:proofErr w:type="gramEnd"/>
     </w:p>
     <w:p>
       <w:pPr>
@@ -5658,6 +5683,7 @@
         <w:t xml:space="preserve"> </w:t>
       </w:r>
       <w:proofErr w:type="spellStart"/>
+      <w:proofErr w:type="gramStart"/>
       <w:r>
         <w:rPr>
           <w:rFonts w:eastAsia="Times New Roman"/>
@@ -5677,6 +5703,7 @@
         </w:rPr>
         <w:t>;</w:t>
       </w:r>
+      <w:proofErr w:type="gramEnd"/>
     </w:p>
     <w:p>
       <w:pPr>
@@ -6114,7 +6141,6 @@
     <w:uiPriority w:val="99"/>
     <w:semiHidden/>
     <w:unhideWhenUsed/>
-    <w:qFormat/>
     <w:tblPr>
       <w:tblInd w:w="0" w:type="dxa"/>
       <w:tblCellMar>
